--- a/Nalanda_Common_spell/17-Atisha/work_collated_docx/9943FE4D_format_namgyal.docx
+++ b/Nalanda_Common_spell/17-Atisha/work_collated_docx/9943FE4D_format_namgyal.docx
@@ -52,7 +52,7 @@
         <w:footnoteReference w:id="24"/>
       </w:r>
       <w:r>
-        <w:t xml:space="preserve">གསུམ་ལ་རྡོ་རྗེ་ཆེ། །​དྲུག་ལ་བྱང་ཆུབ་སེམས་དཔའ་དྲུག །​རིག་པའི་དབང་བསྐུར་གཤིན་རྗེ་གཤེད། །​ཡེ་ཤེས་ཕག་མོས་བྱིན་གྱིས་བརླབ། །​མཆོད་པའི་རྣམ་འཕྲུལ་སྙིང་ལས་སྤྲུལ། །​མི་བསྐྱོད་རྡོ་རྗེ་ཡེ་ཤེས་ཆེ། །​ཞེ་སྡང་བདག་པོ་ཐུགས་དབྱེར་མེད། །​མི་ཕྱེད་རྣམ་རྟོག་རབ་གཅོད་པ། །​རྡོ་རྗེ་ཕག་མོ་ཁྱོད་ཕྱག་འཚལ། །​འཕྲོས་པས་སྙིང་གའི་ས་བོན་ཏེ། །​སྦྱངས་པ་རང་ཡིད་དང་བའི་ལྷར། །​བྱས་ནས་བསྡུ་བ་དག་ཀྱང་བྱ། །​གལ་ཏེ་སྐྱོ་ན་གསང་སྔགས་བཟླས། །​ཡེ་ཤེས་སེམས་དཔའི་དཀྱིལ་ཉི་སྟེ། །​རྡོ་རྗེ་སྔགས་ནི་འབར་བར་བསམ། །​ཨོཾ་དྭེ་ཥ་ར་ཏི་བཛྲ་ཧཱུྃ་ཧཱུྃ་ཧཱུྃ་ཕཊ་ཕཊ་སྭཱ་ཧཱ། སྟོང་དང་ཁྲི་དང་བྱེ་བར་བཟླས། །​སྔགས་པས་དངོས་གྲུབ་ཐོབ་པར་འགྱུར། །​རབ་ཏུ་ཞི་བའི་བྱང་ཆུབ་སེམས། །​ཡི་གེ་ཁ་དོག་དབྱིབས་ཀྱང་མེད། །​རྣམ་པར་རྟོག་པ་ཀུན་སྤངས་པའི། །​སྐྱེ་འཇིག་མེད་པ་བསྒོམ་པར་བྱ། །​དེ་ལ་རྟེན་ཅིང་འབྲེལ་འབྱུང་སྟེ། །​ཕྱག་རྒྱ་བཀྲོལ་ལ་སྤྱོད་ལམ་བྱ། །​ཨོཾ་ཨཱཿཧཱུྃ་མུཿ། བདག་གིས་རྗེ་བཙུན་ཕ་ལ་རྒྱུ་</w:t>
+        <w:t xml:space="preserve">གསུམ་ལ་རྡོ་རྗེ་ཆེ། །​དྲུག་ལ་བྱང་ཆུབ་སེམས་དཔའ་དྲུག །​རིག་པའི་དབང་བསྐུར་གཤིན་རྗེ་གཤེད། །​ཡེ་ཤེས་ཕག་མོས་བྱིན་གྱིས་བརླབ། །​མཆོད་པའི་རྣམ་འཕྲུལ་སྙིང་ལས་སྤྲུལ། །​མི་བསྐྱོད་རྡོ་རྗེ་ཡེ་ཤེས་ཆེ། །​ཞེ་སྡང་བདག་པོ་ཐུགས་དབྱེར་མེད། །​མི་ཕྱེད་རྣམ་རྟོག་རབ་གཅོད་པ། །​རྡོ་རྗེ་ཕག་མོ་ཁྱོད་ཕྱག་འཚལ། །​འཕྲོས་པས་སྙིང་གའི་ས་བོན་ཏེ། །​སྦྱངས་པ་རང་ཡིད་དང་བའི་ལྷར། །​བྱས་ནས་བསྡུ་བ་དག་ཀྱང་བྱ། །​གལ་ཏེ་སྐྱོ་ན་གསང་སྔགས་བཟླས། །​ཡེ་ཤེས་སེམས་དཔའི་དཀྱིལ་ཉི་སྟེ། །​རྡོ་རྗེ་སྔགས་ནི་འབར་བར་བསམ། །​ཨོཾ་དྭེ་ཥ་ར་ཏི་བཛྲ་ཧཱུྃ་ཧཱུྃ་ཧཱུྃ་ཕཊ་ཕཊ་སྭཱ་ཧཱ། སྟོང་དང་ཁྲི་དང་བྱེ་བར་བཟླས། །​སྔགས་པས་དངོས་གྲུབ་ཐོབ་པར་འགྱུར། །​རབ་ཏུ་ཞི་བའི་བྱང་ཆུབ་སེམས། །​ཡི་གེ་ཁ་དོག་དབྱིབས་ཀྱང་མེད། །​རྣམ་པར་རྟོག་པ་ཀུན་སྤངས་པའི། །​སྐྱེ་འཇིག་མེད་པ་བསྒོམ་པར་བྱ། །​དེ་ལ་རྟེན་ཅིང་འབྲེལ་འབྱུང་སྟེ། །​ཕྱག་རྒྱ་བཀྲོལ་ལ་སྤྱོད་ལམ་བྱ། །​ཨོཾ་ཨཱཿ་ཧཱུྃ་མུཿ། བདག་གིས་རྗེ་བཙུན་ཕ་ལ་རྒྱུ་</w:t>
       </w:r>
       <w:r>
         <w:rPr>
